--- a/report/figures/model_architecture.docx
+++ b/report/figures/model_architecture.docx
@@ -11,18 +11,18 @@
         <mc:AlternateContent>
           <mc:Choice Requires="wpg">
             <w:drawing>
-              <wp:anchor distT="0" distB="0" distL="114300" distR="114300" simplePos="0" relativeHeight="251773952" behindDoc="1" locked="0" layoutInCell="1" allowOverlap="1" wp14:anchorId="64E32BEA" wp14:editId="14E6ED2F">
+              <wp:anchor distT="0" distB="0" distL="114300" distR="114300" simplePos="0" relativeHeight="251773952" behindDoc="1" locked="0" layoutInCell="1" allowOverlap="1" wp14:anchorId="3BDEE952" wp14:editId="35599DBF">
                 <wp:simplePos x="0" y="0"/>
-                <wp:positionH relativeFrom="margin">
-                  <wp:align>left</wp:align>
+                <wp:positionH relativeFrom="column">
+                  <wp:posOffset>0</wp:posOffset>
                 </wp:positionH>
                 <wp:positionV relativeFrom="paragraph">
-                  <wp:posOffset>7884</wp:posOffset>
+                  <wp:posOffset>7548</wp:posOffset>
                 </wp:positionV>
-                <wp:extent cx="8574213" cy="5727484"/>
+                <wp:extent cx="8574213" cy="5727485"/>
                 <wp:effectExtent l="0" t="0" r="0" b="26035"/>
                 <wp:wrapNone/>
-                <wp:docPr id="516816125" name="Group 48"/>
+                <wp:docPr id="1116840350" name="Group 2"/>
                 <wp:cNvGraphicFramePr/>
                 <a:graphic xmlns:a="http://schemas.openxmlformats.org/drawingml/2006/main">
                   <a:graphicData uri="http://schemas.microsoft.com/office/word/2010/wordprocessingGroup">
@@ -31,154 +31,40 @@
                       <wpg:grpSpPr>
                         <a:xfrm>
                           <a:off x="0" y="0"/>
-                          <a:ext cx="8574213" cy="5727484"/>
+                          <a:ext cx="8574213" cy="5727485"/>
                           <a:chOff x="0" y="0"/>
-                          <a:chExt cx="8574213" cy="5727484"/>
+                          <a:chExt cx="8574213" cy="5727485"/>
                         </a:xfrm>
                       </wpg:grpSpPr>
                       <wpg:grpSp>
-                        <wpg:cNvPr id="576773255" name="Group 39"/>
+                        <wpg:cNvPr id="2079696016" name="Group 34"/>
                         <wpg:cNvGrpSpPr/>
                         <wpg:grpSpPr>
                           <a:xfrm>
-                            <a:off x="320255" y="0"/>
-                            <a:ext cx="6528208" cy="5727484"/>
+                            <a:off x="1406106" y="5141344"/>
+                            <a:ext cx="5386861" cy="586141"/>
                             <a:chOff x="0" y="0"/>
-                            <a:chExt cx="6528208" cy="5727484"/>
+                            <a:chExt cx="5386861" cy="586141"/>
                           </a:xfrm>
                         </wpg:grpSpPr>
                         <wpg:grpSp>
-                          <wpg:cNvPr id="2079696016" name="Group 34"/>
+                          <wpg:cNvPr id="2044903872" name="Group 5"/>
                           <wpg:cNvGrpSpPr/>
                           <wpg:grpSpPr>
                             <a:xfrm>
-                              <a:off x="490628" y="5141343"/>
-                              <a:ext cx="5386861" cy="586141"/>
+                              <a:off x="0" y="0"/>
+                              <a:ext cx="1759788" cy="586141"/>
                               <a:chOff x="0" y="0"/>
-                              <a:chExt cx="5386861" cy="586141"/>
+                              <a:chExt cx="1759788" cy="586141"/>
                             </a:xfrm>
                           </wpg:grpSpPr>
-                          <wpg:grpSp>
-                            <wpg:cNvPr id="2044903872" name="Group 5"/>
-                            <wpg:cNvGrpSpPr/>
-                            <wpg:grpSpPr>
-                              <a:xfrm>
-                                <a:off x="0" y="0"/>
-                                <a:ext cx="1759788" cy="586141"/>
-                                <a:chOff x="0" y="0"/>
-                                <a:chExt cx="1759788" cy="586141"/>
-                              </a:xfrm>
-                            </wpg:grpSpPr>
-                            <wps:wsp>
-                              <wps:cNvPr id="1027893750" name="Rectangle 2"/>
-                              <wps:cNvSpPr/>
-                              <wps:spPr>
-                                <a:xfrm>
-                                  <a:off x="0" y="0"/>
-                                  <a:ext cx="1751162" cy="249555"/>
-                                </a:xfrm>
-                                <a:prstGeom prst="rect">
-                                  <a:avLst/>
-                                </a:prstGeom>
-                              </wps:spPr>
-                              <wps:style>
-                                <a:lnRef idx="2">
-                                  <a:schemeClr val="accent1">
-                                    <a:shade val="15000"/>
-                                  </a:schemeClr>
-                                </a:lnRef>
-                                <a:fillRef idx="1">
-                                  <a:schemeClr val="accent1"/>
-                                </a:fillRef>
-                                <a:effectRef idx="0">
-                                  <a:schemeClr val="accent1"/>
-                                </a:effectRef>
-                                <a:fontRef idx="minor">
-                                  <a:schemeClr val="lt1"/>
-                                </a:fontRef>
-                              </wps:style>
-                              <wps:txbx>
-                                <w:txbxContent>
-                                  <w:p>
-                                    <w:pPr>
-                                      <w:jc w:val="center"/>
-                                    </w:pPr>
-                                    <w:r>
-                                      <w:t>2D Convolution</w:t>
-                                    </w:r>
-                                    <w:r>
-                                      <w:t xml:space="preserve"> + ELU</w:t>
-                                    </w:r>
-                                  </w:p>
-                                </w:txbxContent>
-                              </wps:txbx>
-                              <wps:bodyPr rot="0" spcFirstLastPara="0" vertOverflow="overflow" horzOverflow="overflow" vert="horz" wrap="square" lIns="91440" tIns="45720" rIns="91440" bIns="45720" numCol="1" spcCol="0" rtlCol="0" fromWordArt="0" anchor="ctr" anchorCtr="0" forceAA="0" compatLnSpc="1">
-                                <a:prstTxWarp prst="textNoShape">
-                                  <a:avLst/>
-                                </a:prstTxWarp>
-                                <a:noAutofit/>
-                              </wps:bodyPr>
-                            </wps:wsp>
-                            <wps:wsp>
-                              <wps:cNvPr id="929493337" name="Rectangle 2"/>
-                              <wps:cNvSpPr/>
-                              <wps:spPr>
-                                <a:xfrm>
-                                  <a:off x="0" y="310551"/>
-                                  <a:ext cx="1759788" cy="275590"/>
-                                </a:xfrm>
-                                <a:prstGeom prst="rect">
-                                  <a:avLst/>
-                                </a:prstGeom>
-                                <a:solidFill>
-                                  <a:srgbClr val="C00000"/>
-                                </a:solidFill>
-                              </wps:spPr>
-                              <wps:style>
-                                <a:lnRef idx="2">
-                                  <a:schemeClr val="accent1">
-                                    <a:shade val="15000"/>
-                                  </a:schemeClr>
-                                </a:lnRef>
-                                <a:fillRef idx="1">
-                                  <a:schemeClr val="accent1"/>
-                                </a:fillRef>
-                                <a:effectRef idx="0">
-                                  <a:schemeClr val="accent1"/>
-                                </a:effectRef>
-                                <a:fontRef idx="minor">
-                                  <a:schemeClr val="lt1"/>
-                                </a:fontRef>
-                              </wps:style>
-                              <wps:txbx>
-                                <w:txbxContent>
-                                  <w:p>
-                                    <w:pPr>
-                                      <w:jc w:val="center"/>
-                                    </w:pPr>
-                                    <w:proofErr w:type="spellStart"/>
-                                    <w:r>
-                                      <w:t>MaxPooling</w:t>
-                                    </w:r>
-                                    <w:proofErr w:type="spellEnd"/>
-                                  </w:p>
-                                </w:txbxContent>
-                              </wps:txbx>
-                              <wps:bodyPr rot="0" spcFirstLastPara="0" vertOverflow="overflow" horzOverflow="overflow" vert="horz" wrap="square" lIns="91440" tIns="45720" rIns="91440" bIns="45720" numCol="1" spcCol="0" rtlCol="0" fromWordArt="0" anchor="ctr" anchorCtr="0" forceAA="0" compatLnSpc="1">
-                                <a:prstTxWarp prst="textNoShape">
-                                  <a:avLst/>
-                                </a:prstTxWarp>
-                                <a:noAutofit/>
-                              </wps:bodyPr>
-                            </wps:wsp>
-                          </wpg:grpSp>
                           <wps:wsp>
-                            <wps:cNvPr id="226355373" name="Rectangle 6"/>
+                            <wps:cNvPr id="1027893750" name="Rectangle 2"/>
                             <wps:cNvSpPr/>
                             <wps:spPr>
                               <a:xfrm>
-                                <a:off x="1820174" y="0"/>
-                                <a:ext cx="1755140" cy="249540"/>
+                                <a:off x="0" y="0"/>
+                                <a:ext cx="1751162" cy="249555"/>
                               </a:xfrm>
                               <a:prstGeom prst="rect">
                                 <a:avLst/>
@@ -186,15 +72,15 @@
                             </wps:spPr>
                             <wps:style>
                               <a:lnRef idx="2">
-                                <a:schemeClr val="accent3">
+                                <a:schemeClr val="accent1">
                                   <a:shade val="15000"/>
                                 </a:schemeClr>
                               </a:lnRef>
                               <a:fillRef idx="1">
-                                <a:schemeClr val="accent3"/>
+                                <a:schemeClr val="accent1"/>
                               </a:fillRef>
                               <a:effectRef idx="0">
-                                <a:schemeClr val="accent3"/>
+                                <a:schemeClr val="accent1"/>
                               </a:effectRef>
                               <a:fontRef idx="minor">
                                 <a:schemeClr val="lt1"/>
@@ -207,7 +93,10 @@
                                     <w:jc w:val="center"/>
                                   </w:pPr>
                                   <w:r>
-                                    <w:t>Reshaping</w:t>
+                                    <w:t>2D Convolution</w:t>
+                                  </w:r>
+                                  <w:r>
+                                    <w:t xml:space="preserve"> + ELU</w:t>
                                   </w:r>
                                 </w:p>
                               </w:txbxContent>
@@ -220,20 +109,18 @@
                             </wps:bodyPr>
                           </wps:wsp>
                           <wps:wsp>
-                            <wps:cNvPr id="2013601144" name="Rectangle 2"/>
+                            <wps:cNvPr id="929493337" name="Rectangle 2"/>
                             <wps:cNvSpPr/>
                             <wps:spPr>
                               <a:xfrm>
-                                <a:off x="1820174" y="310551"/>
-                                <a:ext cx="1750695" cy="275554"/>
+                                <a:off x="0" y="310551"/>
+                                <a:ext cx="1759788" cy="275590"/>
                               </a:xfrm>
                               <a:prstGeom prst="rect">
                                 <a:avLst/>
                               </a:prstGeom>
                               <a:solidFill>
-                                <a:schemeClr val="accent5">
-                                  <a:lumMod val="75000"/>
-                                </a:schemeClr>
+                                <a:srgbClr val="C00000"/>
                               </a:solidFill>
                             </wps:spPr>
                             <wps:style>
@@ -258,114 +145,11 @@
                                   <w:pPr>
                                     <w:jc w:val="center"/>
                                   </w:pPr>
-                                  <w:r>
-                                    <w:t xml:space="preserve">2D Convolution + </w:t>
-                                  </w:r>
                                   <w:proofErr w:type="spellStart"/>
                                   <w:r>
-                                    <w:t>ReLU</w:t>
+                                    <w:t>MaxPooling</w:t>
                                   </w:r>
                                   <w:proofErr w:type="spellEnd"/>
-                                  <w:r>
-                                    <w:rPr>
-                                      <w:noProof/>
-                                    </w:rPr>
-                                    <w:drawing>
-                                      <wp:inline distT="0" distB="0" distL="0" distR="0" wp14:anchorId="7C5C2408" wp14:editId="40AC7296">
-                                        <wp:extent cx="1013460" cy="144780"/>
-                                        <wp:effectExtent l="0" t="0" r="0" b="7620"/>
-                                        <wp:docPr id="1949033292" name="Picture 9"/>
-                                        <wp:cNvGraphicFramePr>
-                                          <a:graphicFrameLocks xmlns:a="http://schemas.openxmlformats.org/drawingml/2006/main" noChangeAspect="1"/>
-                                        </wp:cNvGraphicFramePr>
-                                        <a:graphic xmlns:a="http://schemas.openxmlformats.org/drawingml/2006/main">
-                                          <a:graphicData uri="http://schemas.openxmlformats.org/drawingml/2006/picture">
-                                            <pic:pic xmlns:pic="http://schemas.openxmlformats.org/drawingml/2006/picture">
-                                              <pic:nvPicPr>
-                                                <pic:cNvPr id="0" name="Picture 1"/>
-                                                <pic:cNvPicPr>
-                                                  <a:picLocks noChangeAspect="1" noChangeArrowheads="1"/>
-                                                </pic:cNvPicPr>
-                                              </pic:nvPicPr>
-                                              <pic:blipFill>
-                                                <a:blip r:embed="rId4">
-                                                  <a:extLst>
-                                                    <a:ext uri="{28A0092B-C50C-407E-A947-70E740481C1C}">
-                                                      <a14:useLocalDpi xmlns:a14="http://schemas.microsoft.com/office/drawing/2010/main" val="0"/>
-                                                    </a:ext>
-                                                  </a:extLst>
-                                                </a:blip>
-                                                <a:srcRect/>
-                                                <a:stretch>
-                                                  <a:fillRect/>
-                                                </a:stretch>
-                                              </pic:blipFill>
-                                              <pic:spPr bwMode="auto">
-                                                <a:xfrm>
-                                                  <a:off x="0" y="0"/>
-                                                  <a:ext cx="1013460" cy="144780"/>
-                                                </a:xfrm>
-                                                <a:prstGeom prst="rect">
-                                                  <a:avLst/>
-                                                </a:prstGeom>
-                                                <a:noFill/>
-                                                <a:ln>
-                                                  <a:noFill/>
-                                                </a:ln>
-                                              </pic:spPr>
-                                            </pic:pic>
-                                          </a:graphicData>
-                                        </a:graphic>
-                                      </wp:inline>
-                                    </w:drawing>
-                                  </w:r>
-                                </w:p>
-                              </w:txbxContent>
-                            </wps:txbx>
-                            <wps:bodyPr rot="0" spcFirstLastPara="0" vertOverflow="overflow" horzOverflow="overflow" vert="horz" wrap="square" lIns="91440" tIns="45720" rIns="91440" bIns="45720" numCol="1" spcCol="0" rtlCol="0" fromWordArt="0" anchor="ctr" anchorCtr="0" forceAA="0" compatLnSpc="1">
-                              <a:prstTxWarp prst="textNoShape">
-                                <a:avLst/>
-                              </a:prstTxWarp>
-                              <a:noAutofit/>
-                            </wps:bodyPr>
-                          </wps:wsp>
-                          <wps:wsp>
-                            <wps:cNvPr id="229370429" name="Rectangle 6"/>
-                            <wps:cNvSpPr/>
-                            <wps:spPr>
-                              <a:xfrm>
-                                <a:off x="3631721" y="172529"/>
-                                <a:ext cx="1755140" cy="249540"/>
-                              </a:xfrm>
-                              <a:prstGeom prst="rect">
-                                <a:avLst/>
-                              </a:prstGeom>
-                            </wps:spPr>
-                            <wps:style>
-                              <a:lnRef idx="2">
-                                <a:schemeClr val="accent2">
-                                  <a:shade val="15000"/>
-                                </a:schemeClr>
-                              </a:lnRef>
-                              <a:fillRef idx="1">
-                                <a:schemeClr val="accent2"/>
-                              </a:fillRef>
-                              <a:effectRef idx="0">
-                                <a:schemeClr val="accent2"/>
-                              </a:effectRef>
-                              <a:fontRef idx="minor">
-                                <a:schemeClr val="lt1"/>
-                              </a:fontRef>
-                            </wps:style>
-                            <wps:txbx>
-                              <w:txbxContent>
-                                <w:p>
-                                  <w:pPr>
-                                    <w:jc w:val="center"/>
-                                  </w:pPr>
-                                  <w:r>
-                                    <w:t>Fully Connected Layer</w:t>
-                                  </w:r>
                                 </w:p>
                               </w:txbxContent>
                             </wps:txbx>
@@ -377,12 +161,228 @@
                             </wps:bodyPr>
                           </wps:wsp>
                         </wpg:grpSp>
+                        <wps:wsp>
+                          <wps:cNvPr id="226355373" name="Rectangle 6"/>
+                          <wps:cNvSpPr/>
+                          <wps:spPr>
+                            <a:xfrm>
+                              <a:off x="1820174" y="0"/>
+                              <a:ext cx="1755140" cy="249540"/>
+                            </a:xfrm>
+                            <a:prstGeom prst="rect">
+                              <a:avLst/>
+                            </a:prstGeom>
+                          </wps:spPr>
+                          <wps:style>
+                            <a:lnRef idx="2">
+                              <a:schemeClr val="accent3">
+                                <a:shade val="15000"/>
+                              </a:schemeClr>
+                            </a:lnRef>
+                            <a:fillRef idx="1">
+                              <a:schemeClr val="accent3"/>
+                            </a:fillRef>
+                            <a:effectRef idx="0">
+                              <a:schemeClr val="accent3"/>
+                            </a:effectRef>
+                            <a:fontRef idx="minor">
+                              <a:schemeClr val="lt1"/>
+                            </a:fontRef>
+                          </wps:style>
+                          <wps:txbx>
+                            <w:txbxContent>
+                              <w:p>
+                                <w:pPr>
+                                  <w:jc w:val="center"/>
+                                </w:pPr>
+                                <w:r>
+                                  <w:t>Reshaping</w:t>
+                                </w:r>
+                              </w:p>
+                            </w:txbxContent>
+                          </wps:txbx>
+                          <wps:bodyPr rot="0" spcFirstLastPara="0" vertOverflow="overflow" horzOverflow="overflow" vert="horz" wrap="square" lIns="91440" tIns="45720" rIns="91440" bIns="45720" numCol="1" spcCol="0" rtlCol="0" fromWordArt="0" anchor="ctr" anchorCtr="0" forceAA="0" compatLnSpc="1">
+                            <a:prstTxWarp prst="textNoShape">
+                              <a:avLst/>
+                            </a:prstTxWarp>
+                            <a:noAutofit/>
+                          </wps:bodyPr>
+                        </wps:wsp>
+                        <wps:wsp>
+                          <wps:cNvPr id="2013601144" name="Rectangle 2"/>
+                          <wps:cNvSpPr/>
+                          <wps:spPr>
+                            <a:xfrm>
+                              <a:off x="1820174" y="310551"/>
+                              <a:ext cx="1750695" cy="275554"/>
+                            </a:xfrm>
+                            <a:prstGeom prst="rect">
+                              <a:avLst/>
+                            </a:prstGeom>
+                            <a:solidFill>
+                              <a:schemeClr val="accent5">
+                                <a:lumMod val="75000"/>
+                              </a:schemeClr>
+                            </a:solidFill>
+                          </wps:spPr>
+                          <wps:style>
+                            <a:lnRef idx="2">
+                              <a:schemeClr val="accent1">
+                                <a:shade val="15000"/>
+                              </a:schemeClr>
+                            </a:lnRef>
+                            <a:fillRef idx="1">
+                              <a:schemeClr val="accent1"/>
+                            </a:fillRef>
+                            <a:effectRef idx="0">
+                              <a:schemeClr val="accent1"/>
+                            </a:effectRef>
+                            <a:fontRef idx="minor">
+                              <a:schemeClr val="lt1"/>
+                            </a:fontRef>
+                          </wps:style>
+                          <wps:txbx>
+                            <w:txbxContent>
+                              <w:p>
+                                <w:pPr>
+                                  <w:jc w:val="center"/>
+                                </w:pPr>
+                                <w:r>
+                                  <w:t xml:space="preserve">2D Convolution + </w:t>
+                                </w:r>
+                                <w:proofErr w:type="spellStart"/>
+                                <w:r>
+                                  <w:t>ReLU</w:t>
+                                </w:r>
+                                <w:proofErr w:type="spellEnd"/>
+                                <w:r>
+                                  <w:rPr>
+                                    <w:noProof/>
+                                  </w:rPr>
+                                  <w:drawing>
+                                    <wp:inline distT="0" distB="0" distL="0" distR="0" wp14:anchorId="7C5C2408" wp14:editId="40AC7296">
+                                      <wp:extent cx="1013460" cy="144780"/>
+                                      <wp:effectExtent l="0" t="0" r="0" b="7620"/>
+                                      <wp:docPr id="1949033292" name="Picture 9"/>
+                                      <wp:cNvGraphicFramePr>
+                                        <a:graphicFrameLocks xmlns:a="http://schemas.openxmlformats.org/drawingml/2006/main" noChangeAspect="1"/>
+                                      </wp:cNvGraphicFramePr>
+                                      <a:graphic xmlns:a="http://schemas.openxmlformats.org/drawingml/2006/main">
+                                        <a:graphicData uri="http://schemas.openxmlformats.org/drawingml/2006/picture">
+                                          <pic:pic xmlns:pic="http://schemas.openxmlformats.org/drawingml/2006/picture">
+                                            <pic:nvPicPr>
+                                              <pic:cNvPr id="0" name="Picture 1"/>
+                                              <pic:cNvPicPr>
+                                                <a:picLocks noChangeAspect="1" noChangeArrowheads="1"/>
+                                              </pic:cNvPicPr>
+                                            </pic:nvPicPr>
+                                            <pic:blipFill>
+                                              <a:blip r:embed="rId4">
+                                                <a:extLst>
+                                                  <a:ext uri="{28A0092B-C50C-407E-A947-70E740481C1C}">
+                                                    <a14:useLocalDpi xmlns:a14="http://schemas.microsoft.com/office/drawing/2010/main" val="0"/>
+                                                  </a:ext>
+                                                </a:extLst>
+                                              </a:blip>
+                                              <a:srcRect/>
+                                              <a:stretch>
+                                                <a:fillRect/>
+                                              </a:stretch>
+                                            </pic:blipFill>
+                                            <pic:spPr bwMode="auto">
+                                              <a:xfrm>
+                                                <a:off x="0" y="0"/>
+                                                <a:ext cx="1013460" cy="144780"/>
+                                              </a:xfrm>
+                                              <a:prstGeom prst="rect">
+                                                <a:avLst/>
+                                              </a:prstGeom>
+                                              <a:noFill/>
+                                              <a:ln>
+                                                <a:noFill/>
+                                              </a:ln>
+                                            </pic:spPr>
+                                          </pic:pic>
+                                        </a:graphicData>
+                                      </a:graphic>
+                                    </wp:inline>
+                                  </w:drawing>
+                                </w:r>
+                              </w:p>
+                            </w:txbxContent>
+                          </wps:txbx>
+                          <wps:bodyPr rot="0" spcFirstLastPara="0" vertOverflow="overflow" horzOverflow="overflow" vert="horz" wrap="square" lIns="91440" tIns="45720" rIns="91440" bIns="45720" numCol="1" spcCol="0" rtlCol="0" fromWordArt="0" anchor="ctr" anchorCtr="0" forceAA="0" compatLnSpc="1">
+                            <a:prstTxWarp prst="textNoShape">
+                              <a:avLst/>
+                            </a:prstTxWarp>
+                            <a:noAutofit/>
+                          </wps:bodyPr>
+                        </wps:wsp>
+                        <wps:wsp>
+                          <wps:cNvPr id="229370429" name="Rectangle 6"/>
+                          <wps:cNvSpPr/>
+                          <wps:spPr>
+                            <a:xfrm>
+                              <a:off x="3631721" y="172529"/>
+                              <a:ext cx="1755140" cy="249540"/>
+                            </a:xfrm>
+                            <a:prstGeom prst="rect">
+                              <a:avLst/>
+                            </a:prstGeom>
+                          </wps:spPr>
+                          <wps:style>
+                            <a:lnRef idx="2">
+                              <a:schemeClr val="accent2">
+                                <a:shade val="15000"/>
+                              </a:schemeClr>
+                            </a:lnRef>
+                            <a:fillRef idx="1">
+                              <a:schemeClr val="accent2"/>
+                            </a:fillRef>
+                            <a:effectRef idx="0">
+                              <a:schemeClr val="accent2"/>
+                            </a:effectRef>
+                            <a:fontRef idx="minor">
+                              <a:schemeClr val="lt1"/>
+                            </a:fontRef>
+                          </wps:style>
+                          <wps:txbx>
+                            <w:txbxContent>
+                              <w:p>
+                                <w:pPr>
+                                  <w:jc w:val="center"/>
+                                </w:pPr>
+                                <w:r>
+                                  <w:t>Fully Connected Layer</w:t>
+                                </w:r>
+                              </w:p>
+                            </w:txbxContent>
+                          </wps:txbx>
+                          <wps:bodyPr rot="0" spcFirstLastPara="0" vertOverflow="overflow" horzOverflow="overflow" vert="horz" wrap="square" lIns="91440" tIns="45720" rIns="91440" bIns="45720" numCol="1" spcCol="0" rtlCol="0" fromWordArt="0" anchor="ctr" anchorCtr="0" forceAA="0" compatLnSpc="1">
+                            <a:prstTxWarp prst="textNoShape">
+                              <a:avLst/>
+                            </a:prstTxWarp>
+                            <a:noAutofit/>
+                          </wps:bodyPr>
+                        </wps:wsp>
+                      </wpg:grpSp>
+                      <wpg:grpSp>
+                        <wpg:cNvPr id="1141650253" name="Group 1"/>
+                        <wpg:cNvGrpSpPr/>
+                        <wpg:grpSpPr>
+                          <a:xfrm>
+                            <a:off x="0" y="0"/>
+                            <a:ext cx="8574213" cy="4880610"/>
+                            <a:chOff x="0" y="0"/>
+                            <a:chExt cx="8574213" cy="4880610"/>
+                          </a:xfrm>
+                        </wpg:grpSpPr>
                         <wpg:grpSp>
                           <wpg:cNvPr id="1818668197" name="Group 38"/>
                           <wpg:cNvGrpSpPr/>
                           <wpg:grpSpPr>
                             <a:xfrm>
-                              <a:off x="0" y="0"/>
+                              <a:off x="320256" y="0"/>
                               <a:ext cx="6528208" cy="4880610"/>
                               <a:chOff x="0" y="0"/>
                               <a:chExt cx="6528208" cy="4880610"/>
@@ -1335,14 +1335,7 @@
                                             <w:sz w:val="16"/>
                                             <w:szCs w:val="16"/>
                                           </w:rPr>
-                                          <w:t xml:space="preserve">32 x </w:t>
-                                        </w:r>
-                                        <w:r>
-                                          <w:rPr>
-                                            <w:sz w:val="16"/>
-                                            <w:szCs w:val="16"/>
-                                          </w:rPr>
-                                          <w:t>256</w:t>
+                                          <w:t>32 x 256</w:t>
                                         </w:r>
                                       </w:p>
                                       <w:p>
@@ -1969,211 +1962,211 @@
                             </wps:wsp>
                           </wpg:grpSp>
                         </wpg:grpSp>
+                        <pic:pic xmlns:pic="http://schemas.openxmlformats.org/drawingml/2006/picture">
+                          <pic:nvPicPr>
+                            <pic:cNvPr id="1850635594" name="Picture 43"/>
+                            <pic:cNvPicPr>
+                              <a:picLocks noChangeAspect="1"/>
+                            </pic:cNvPicPr>
+                          </pic:nvPicPr>
+                          <pic:blipFill>
+                            <a:blip r:embed="rId5">
+                              <a:extLst>
+                                <a:ext uri="{28A0092B-C50C-407E-A947-70E740481C1C}">
+                                  <a14:useLocalDpi xmlns:a14="http://schemas.microsoft.com/office/drawing/2010/main" val="0"/>
+                                </a:ext>
+                              </a:extLst>
+                            </a:blip>
+                            <a:srcRect/>
+                            <a:stretch>
+                              <a:fillRect/>
+                            </a:stretch>
+                          </pic:blipFill>
+                          <pic:spPr bwMode="auto">
+                            <a:xfrm>
+                              <a:off x="25879" y="681487"/>
+                              <a:ext cx="301625" cy="301625"/>
+                            </a:xfrm>
+                            <a:prstGeom prst="rect">
+                              <a:avLst/>
+                            </a:prstGeom>
+                            <a:noFill/>
+                            <a:ln>
+                              <a:noFill/>
+                            </a:ln>
+                          </pic:spPr>
+                        </pic:pic>
+                        <pic:pic xmlns:pic="http://schemas.openxmlformats.org/drawingml/2006/picture">
+                          <pic:nvPicPr>
+                            <pic:cNvPr id="1875360505" name="Picture 42"/>
+                            <pic:cNvPicPr>
+                              <a:picLocks noChangeAspect="1"/>
+                            </pic:cNvPicPr>
+                          </pic:nvPicPr>
+                          <pic:blipFill>
+                            <a:blip r:embed="rId6">
+                              <a:extLst>
+                                <a:ext uri="{28A0092B-C50C-407E-A947-70E740481C1C}">
+                                  <a14:useLocalDpi xmlns:a14="http://schemas.microsoft.com/office/drawing/2010/main" val="0"/>
+                                </a:ext>
+                              </a:extLst>
+                            </a:blip>
+                            <a:srcRect/>
+                            <a:stretch>
+                              <a:fillRect/>
+                            </a:stretch>
+                          </pic:blipFill>
+                          <pic:spPr bwMode="auto">
+                            <a:xfrm>
+                              <a:off x="7030528" y="983411"/>
+                              <a:ext cx="1543685" cy="1543685"/>
+                            </a:xfrm>
+                            <a:prstGeom prst="rect">
+                              <a:avLst/>
+                            </a:prstGeom>
+                            <a:noFill/>
+                            <a:ln>
+                              <a:noFill/>
+                            </a:ln>
+                          </pic:spPr>
+                        </pic:pic>
+                        <pic:pic xmlns:pic="http://schemas.openxmlformats.org/drawingml/2006/picture">
+                          <pic:nvPicPr>
+                            <pic:cNvPr id="1910735881" name="Picture 44"/>
+                            <pic:cNvPicPr>
+                              <a:picLocks noChangeAspect="1"/>
+                            </pic:cNvPicPr>
+                          </pic:nvPicPr>
+                          <pic:blipFill>
+                            <a:blip r:embed="rId7">
+                              <a:extLst>
+                                <a:ext uri="{28A0092B-C50C-407E-A947-70E740481C1C}">
+                                  <a14:useLocalDpi xmlns:a14="http://schemas.microsoft.com/office/drawing/2010/main" val="0"/>
+                                </a:ext>
+                              </a:extLst>
+                            </a:blip>
+                            <a:srcRect/>
+                            <a:stretch>
+                              <a:fillRect/>
+                            </a:stretch>
+                          </pic:blipFill>
+                          <pic:spPr bwMode="auto">
+                            <a:xfrm>
+                              <a:off x="17253" y="1431985"/>
+                              <a:ext cx="301625" cy="301625"/>
+                            </a:xfrm>
+                            <a:prstGeom prst="rect">
+                              <a:avLst/>
+                            </a:prstGeom>
+                            <a:noFill/>
+                            <a:ln>
+                              <a:noFill/>
+                            </a:ln>
+                          </pic:spPr>
+                        </pic:pic>
+                        <pic:pic xmlns:pic="http://schemas.openxmlformats.org/drawingml/2006/picture">
+                          <pic:nvPicPr>
+                            <pic:cNvPr id="6517903" name="Picture 45"/>
+                            <pic:cNvPicPr>
+                              <a:picLocks noChangeAspect="1"/>
+                            </pic:cNvPicPr>
+                          </pic:nvPicPr>
+                          <pic:blipFill>
+                            <a:blip r:embed="rId8">
+                              <a:extLst>
+                                <a:ext uri="{28A0092B-C50C-407E-A947-70E740481C1C}">
+                                  <a14:useLocalDpi xmlns:a14="http://schemas.microsoft.com/office/drawing/2010/main" val="0"/>
+                                </a:ext>
+                              </a:extLst>
+                            </a:blip>
+                            <a:srcRect/>
+                            <a:stretch>
+                              <a:fillRect/>
+                            </a:stretch>
+                          </pic:blipFill>
+                          <pic:spPr bwMode="auto">
+                            <a:xfrm>
+                              <a:off x="8626" y="2165230"/>
+                              <a:ext cx="301625" cy="301625"/>
+                            </a:xfrm>
+                            <a:prstGeom prst="rect">
+                              <a:avLst/>
+                            </a:prstGeom>
+                            <a:noFill/>
+                            <a:ln>
+                              <a:noFill/>
+                            </a:ln>
+                          </pic:spPr>
+                        </pic:pic>
+                        <pic:pic xmlns:pic="http://schemas.openxmlformats.org/drawingml/2006/picture">
+                          <pic:nvPicPr>
+                            <pic:cNvPr id="662354466" name="Picture 47"/>
+                            <pic:cNvPicPr>
+                              <a:picLocks noChangeAspect="1"/>
+                            </pic:cNvPicPr>
+                          </pic:nvPicPr>
+                          <pic:blipFill>
+                            <a:blip r:embed="rId9">
+                              <a:extLst>
+                                <a:ext uri="{28A0092B-C50C-407E-A947-70E740481C1C}">
+                                  <a14:useLocalDpi xmlns:a14="http://schemas.microsoft.com/office/drawing/2010/main" val="0"/>
+                                </a:ext>
+                              </a:extLst>
+                            </a:blip>
+                            <a:srcRect/>
+                            <a:stretch>
+                              <a:fillRect/>
+                            </a:stretch>
+                          </pic:blipFill>
+                          <pic:spPr bwMode="auto">
+                            <a:xfrm>
+                              <a:off x="8626" y="3657600"/>
+                              <a:ext cx="301625" cy="301625"/>
+                            </a:xfrm>
+                            <a:prstGeom prst="rect">
+                              <a:avLst/>
+                            </a:prstGeom>
+                            <a:noFill/>
+                            <a:ln>
+                              <a:noFill/>
+                            </a:ln>
+                          </pic:spPr>
+                        </pic:pic>
+                        <pic:pic xmlns:pic="http://schemas.openxmlformats.org/drawingml/2006/picture">
+                          <pic:nvPicPr>
+                            <pic:cNvPr id="75878317" name="Picture 46"/>
+                            <pic:cNvPicPr>
+                              <a:picLocks noChangeAspect="1"/>
+                            </pic:cNvPicPr>
+                          </pic:nvPicPr>
+                          <pic:blipFill>
+                            <a:blip r:embed="rId10">
+                              <a:extLst>
+                                <a:ext uri="{28A0092B-C50C-407E-A947-70E740481C1C}">
+                                  <a14:useLocalDpi xmlns:a14="http://schemas.microsoft.com/office/drawing/2010/main" val="0"/>
+                                </a:ext>
+                              </a:extLst>
+                            </a:blip>
+                            <a:srcRect/>
+                            <a:stretch>
+                              <a:fillRect/>
+                            </a:stretch>
+                          </pic:blipFill>
+                          <pic:spPr bwMode="auto">
+                            <a:xfrm>
+                              <a:off x="0" y="2881223"/>
+                              <a:ext cx="301625" cy="301625"/>
+                            </a:xfrm>
+                            <a:prstGeom prst="rect">
+                              <a:avLst/>
+                            </a:prstGeom>
+                            <a:noFill/>
+                            <a:ln>
+                              <a:noFill/>
+                            </a:ln>
+                          </pic:spPr>
+                        </pic:pic>
                       </wpg:grpSp>
-                      <pic:pic xmlns:pic="http://schemas.openxmlformats.org/drawingml/2006/picture">
-                        <pic:nvPicPr>
-                          <pic:cNvPr id="1850635594" name="Picture 43"/>
-                          <pic:cNvPicPr>
-                            <a:picLocks noChangeAspect="1"/>
-                          </pic:cNvPicPr>
-                        </pic:nvPicPr>
-                        <pic:blipFill>
-                          <a:blip r:embed="rId5">
-                            <a:extLst>
-                              <a:ext uri="{28A0092B-C50C-407E-A947-70E740481C1C}">
-                                <a14:useLocalDpi xmlns:a14="http://schemas.microsoft.com/office/drawing/2010/main" val="0"/>
-                              </a:ext>
-                            </a:extLst>
-                          </a:blip>
-                          <a:srcRect/>
-                          <a:stretch>
-                            <a:fillRect/>
-                          </a:stretch>
-                        </pic:blipFill>
-                        <pic:spPr bwMode="auto">
-                          <a:xfrm>
-                            <a:off x="25879" y="681486"/>
-                            <a:ext cx="301625" cy="301625"/>
-                          </a:xfrm>
-                          <a:prstGeom prst="rect">
-                            <a:avLst/>
-                          </a:prstGeom>
-                          <a:noFill/>
-                          <a:ln>
-                            <a:noFill/>
-                          </a:ln>
-                        </pic:spPr>
-                      </pic:pic>
-                      <pic:pic xmlns:pic="http://schemas.openxmlformats.org/drawingml/2006/picture">
-                        <pic:nvPicPr>
-                          <pic:cNvPr id="1875360505" name="Picture 42"/>
-                          <pic:cNvPicPr>
-                            <a:picLocks noChangeAspect="1"/>
-                          </pic:cNvPicPr>
-                        </pic:nvPicPr>
-                        <pic:blipFill>
-                          <a:blip r:embed="rId6">
-                            <a:extLst>
-                              <a:ext uri="{28A0092B-C50C-407E-A947-70E740481C1C}">
-                                <a14:useLocalDpi xmlns:a14="http://schemas.microsoft.com/office/drawing/2010/main" val="0"/>
-                              </a:ext>
-                            </a:extLst>
-                          </a:blip>
-                          <a:srcRect/>
-                          <a:stretch>
-                            <a:fillRect/>
-                          </a:stretch>
-                        </pic:blipFill>
-                        <pic:spPr bwMode="auto">
-                          <a:xfrm>
-                            <a:off x="7030528" y="983411"/>
-                            <a:ext cx="1543685" cy="1543685"/>
-                          </a:xfrm>
-                          <a:prstGeom prst="rect">
-                            <a:avLst/>
-                          </a:prstGeom>
-                          <a:noFill/>
-                          <a:ln>
-                            <a:noFill/>
-                          </a:ln>
-                        </pic:spPr>
-                      </pic:pic>
-                      <pic:pic xmlns:pic="http://schemas.openxmlformats.org/drawingml/2006/picture">
-                        <pic:nvPicPr>
-                          <pic:cNvPr id="1910735881" name="Picture 44"/>
-                          <pic:cNvPicPr>
-                            <a:picLocks noChangeAspect="1"/>
-                          </pic:cNvPicPr>
-                        </pic:nvPicPr>
-                        <pic:blipFill>
-                          <a:blip r:embed="rId7">
-                            <a:extLst>
-                              <a:ext uri="{28A0092B-C50C-407E-A947-70E740481C1C}">
-                                <a14:useLocalDpi xmlns:a14="http://schemas.microsoft.com/office/drawing/2010/main" val="0"/>
-                              </a:ext>
-                            </a:extLst>
-                          </a:blip>
-                          <a:srcRect/>
-                          <a:stretch>
-                            <a:fillRect/>
-                          </a:stretch>
-                        </pic:blipFill>
-                        <pic:spPr bwMode="auto">
-                          <a:xfrm>
-                            <a:off x="17253" y="1431984"/>
-                            <a:ext cx="301625" cy="301625"/>
-                          </a:xfrm>
-                          <a:prstGeom prst="rect">
-                            <a:avLst/>
-                          </a:prstGeom>
-                          <a:noFill/>
-                          <a:ln>
-                            <a:noFill/>
-                          </a:ln>
-                        </pic:spPr>
-                      </pic:pic>
-                      <pic:pic xmlns:pic="http://schemas.openxmlformats.org/drawingml/2006/picture">
-                        <pic:nvPicPr>
-                          <pic:cNvPr id="6517903" name="Picture 45"/>
-                          <pic:cNvPicPr>
-                            <a:picLocks noChangeAspect="1"/>
-                          </pic:cNvPicPr>
-                        </pic:nvPicPr>
-                        <pic:blipFill>
-                          <a:blip r:embed="rId8">
-                            <a:extLst>
-                              <a:ext uri="{28A0092B-C50C-407E-A947-70E740481C1C}">
-                                <a14:useLocalDpi xmlns:a14="http://schemas.microsoft.com/office/drawing/2010/main" val="0"/>
-                              </a:ext>
-                            </a:extLst>
-                          </a:blip>
-                          <a:srcRect/>
-                          <a:stretch>
-                            <a:fillRect/>
-                          </a:stretch>
-                        </pic:blipFill>
-                        <pic:spPr bwMode="auto">
-                          <a:xfrm>
-                            <a:off x="8626" y="2165230"/>
-                            <a:ext cx="301625" cy="301625"/>
-                          </a:xfrm>
-                          <a:prstGeom prst="rect">
-                            <a:avLst/>
-                          </a:prstGeom>
-                          <a:noFill/>
-                          <a:ln>
-                            <a:noFill/>
-                          </a:ln>
-                        </pic:spPr>
-                      </pic:pic>
-                      <pic:pic xmlns:pic="http://schemas.openxmlformats.org/drawingml/2006/picture">
-                        <pic:nvPicPr>
-                          <pic:cNvPr id="662354466" name="Picture 47"/>
-                          <pic:cNvPicPr>
-                            <a:picLocks noChangeAspect="1"/>
-                          </pic:cNvPicPr>
-                        </pic:nvPicPr>
-                        <pic:blipFill>
-                          <a:blip r:embed="rId9">
-                            <a:extLst>
-                              <a:ext uri="{28A0092B-C50C-407E-A947-70E740481C1C}">
-                                <a14:useLocalDpi xmlns:a14="http://schemas.microsoft.com/office/drawing/2010/main" val="0"/>
-                              </a:ext>
-                            </a:extLst>
-                          </a:blip>
-                          <a:srcRect/>
-                          <a:stretch>
-                            <a:fillRect/>
-                          </a:stretch>
-                        </pic:blipFill>
-                        <pic:spPr bwMode="auto">
-                          <a:xfrm>
-                            <a:off x="8626" y="3657600"/>
-                            <a:ext cx="301625" cy="301625"/>
-                          </a:xfrm>
-                          <a:prstGeom prst="rect">
-                            <a:avLst/>
-                          </a:prstGeom>
-                          <a:noFill/>
-                          <a:ln>
-                            <a:noFill/>
-                          </a:ln>
-                        </pic:spPr>
-                      </pic:pic>
-                      <pic:pic xmlns:pic="http://schemas.openxmlformats.org/drawingml/2006/picture">
-                        <pic:nvPicPr>
-                          <pic:cNvPr id="75878317" name="Picture 46"/>
-                          <pic:cNvPicPr>
-                            <a:picLocks noChangeAspect="1"/>
-                          </pic:cNvPicPr>
-                        </pic:nvPicPr>
-                        <pic:blipFill>
-                          <a:blip r:embed="rId10">
-                            <a:extLst>
-                              <a:ext uri="{28A0092B-C50C-407E-A947-70E740481C1C}">
-                                <a14:useLocalDpi xmlns:a14="http://schemas.microsoft.com/office/drawing/2010/main" val="0"/>
-                              </a:ext>
-                            </a:extLst>
-                          </a:blip>
-                          <a:srcRect/>
-                          <a:stretch>
-                            <a:fillRect/>
-                          </a:stretch>
-                        </pic:blipFill>
-                        <pic:spPr bwMode="auto">
-                          <a:xfrm>
-                            <a:off x="0" y="2881222"/>
-                            <a:ext cx="301625" cy="301625"/>
-                          </a:xfrm>
-                          <a:prstGeom prst="rect">
-                            <a:avLst/>
-                          </a:prstGeom>
-                          <a:noFill/>
-                          <a:ln>
-                            <a:noFill/>
-                          </a:ln>
-                        </pic:spPr>
-                      </pic:pic>
                     </wpg:wgp>
                   </a:graphicData>
                 </a:graphic>
@@ -2182,45 +2175,10 @@
           </mc:Choice>
           <mc:Fallback>
             <w:pict>
-              <v:group w14:anchorId="64E32BEA" id="Group 48" o:spid="_x0000_s1026" style="position:absolute;margin-left:0;margin-top:.6pt;width:675.15pt;height:451pt;z-index:-251542528;mso-position-horizontal:left;mso-position-horizontal-relative:margin" coordsize="85742,57274" o:gfxdata="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">
-                <v:group id="Group 39" o:spid="_x0000_s1027" style="position:absolute;left:3202;width:65282;height:57274" coordsize="65282,57274" o:gfxdata="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">
-                  <v:group id="Group 34" o:spid="_x0000_s1028" style="position:absolute;left:4906;top:51413;width:53868;height:5861" coordsize="53868,5861" o:gfxdata="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">
-                    <v:group id="Group 5" o:spid="_x0000_s1029" style="position:absolute;width:17597;height:5861" coordsize="17597,5861" o:gfxdata="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">
-                      <v:rect id="Rectangle 2" o:spid="_x0000_s1030" style="position:absolute;width:17511;height:2495;visibility:visible;mso-wrap-style:square;v-text-anchor:middle" o:gfxdata="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" fillcolor="#156082 [3204]" strokecolor="#030e13 [484]" strokeweight="1pt">
-                        <v:textbox>
-                          <w:txbxContent>
-                            <w:p>
-                              <w:pPr>
-                                <w:jc w:val="center"/>
-                              </w:pPr>
-                              <w:r>
-                                <w:t>2D Convolution</w:t>
-                              </w:r>
-                              <w:r>
-                                <w:t xml:space="preserve"> + ELU</w:t>
-                              </w:r>
-                            </w:p>
-                          </w:txbxContent>
-                        </v:textbox>
-                      </v:rect>
-                      <v:rect id="Rectangle 2" o:spid="_x0000_s1031" style="position:absolute;top:3105;width:17597;height:2756;visibility:visible;mso-wrap-style:square;v-text-anchor:middle" o:gfxdata="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" fillcolor="#c00000" strokecolor="#030e13 [484]" strokeweight="1pt">
-                        <v:textbox>
-                          <w:txbxContent>
-                            <w:p>
-                              <w:pPr>
-                                <w:jc w:val="center"/>
-                              </w:pPr>
-                              <w:proofErr w:type="spellStart"/>
-                              <w:r>
-                                <w:t>MaxPooling</w:t>
-                              </w:r>
-                              <w:proofErr w:type="spellEnd"/>
-                            </w:p>
-                          </w:txbxContent>
-                        </v:textbox>
-                      </v:rect>
-                    </v:group>
-                    <v:rect id="Rectangle 6" o:spid="_x0000_s1032" style="position:absolute;left:18201;width:17552;height:2495;visibility:visible;mso-wrap-style:square;v-text-anchor:middle" o:gfxdata="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" fillcolor="#196b24 [3206]" strokecolor="#030f05 [486]" strokeweight="1pt">
+              <v:group w14:anchorId="3BDEE952" id="Group 2" o:spid="_x0000_s1026" style="position:absolute;margin-left:0;margin-top:.6pt;width:675.15pt;height:451pt;z-index:-251542528" coordsize="85742,57274" o:gfxdata="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">
+                <v:group id="Group 34" o:spid="_x0000_s1027" style="position:absolute;left:14061;top:51413;width:53868;height:5861" coordsize="53868,5861" o:gfxdata="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">
+                  <v:group id="Group 5" o:spid="_x0000_s1028" style="position:absolute;width:17597;height:5861" coordsize="17597,5861" o:gfxdata="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">
+                    <v:rect id="Rectangle 2" o:spid="_x0000_s1029" style="position:absolute;width:17511;height:2495;visibility:visible;mso-wrap-style:square;v-text-anchor:middle" o:gfxdata="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" fillcolor="#156082 [3204]" strokecolor="#030e13 [484]" strokeweight="1pt">
                       <v:textbox>
                         <w:txbxContent>
                           <w:p>
@@ -2228,100 +2186,135 @@
                               <w:jc w:val="center"/>
                             </w:pPr>
                             <w:r>
-                              <w:t>Reshaping</w:t>
+                              <w:t>2D Convolution</w:t>
+                            </w:r>
+                            <w:r>
+                              <w:t xml:space="preserve"> + ELU</w:t>
                             </w:r>
                           </w:p>
                         </w:txbxContent>
                       </v:textbox>
                     </v:rect>
-                    <v:rect id="Rectangle 2" o:spid="_x0000_s1033" style="position:absolute;left:18201;top:3105;width:17507;height:2756;visibility:visible;mso-wrap-style:square;v-text-anchor:middle" o:gfxdata="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" fillcolor="#77206d [2408]" strokecolor="#030e13 [484]" strokeweight="1pt">
+                    <v:rect id="Rectangle 2" o:spid="_x0000_s1030" style="position:absolute;top:3105;width:17597;height:2756;visibility:visible;mso-wrap-style:square;v-text-anchor:middle" o:gfxdata="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" fillcolor="#c00000" strokecolor="#030e13 [484]" strokeweight="1pt">
                       <v:textbox>
                         <w:txbxContent>
                           <w:p>
                             <w:pPr>
                               <w:jc w:val="center"/>
                             </w:pPr>
-                            <w:r>
-                              <w:t xml:space="preserve">2D Convolution + </w:t>
-                            </w:r>
                             <w:proofErr w:type="spellStart"/>
                             <w:r>
-                              <w:t>ReLU</w:t>
+                              <w:t>MaxPooling</w:t>
                             </w:r>
                             <w:proofErr w:type="spellEnd"/>
-                            <w:r>
-                              <w:rPr>
-                                <w:noProof/>
-                              </w:rPr>
-                              <w:drawing>
-                                <wp:inline distT="0" distB="0" distL="0" distR="0" wp14:anchorId="7C5C2408" wp14:editId="40AC7296">
-                                  <wp:extent cx="1013460" cy="144780"/>
-                                  <wp:effectExtent l="0" t="0" r="0" b="7620"/>
-                                  <wp:docPr id="1949033292" name="Picture 9"/>
-                                  <wp:cNvGraphicFramePr>
-                                    <a:graphicFrameLocks xmlns:a="http://schemas.openxmlformats.org/drawingml/2006/main" noChangeAspect="1"/>
-                                  </wp:cNvGraphicFramePr>
-                                  <a:graphic xmlns:a="http://schemas.openxmlformats.org/drawingml/2006/main">
-                                    <a:graphicData uri="http://schemas.openxmlformats.org/drawingml/2006/picture">
-                                      <pic:pic xmlns:pic="http://schemas.openxmlformats.org/drawingml/2006/picture">
-                                        <pic:nvPicPr>
-                                          <pic:cNvPr id="0" name="Picture 1"/>
-                                          <pic:cNvPicPr>
-                                            <a:picLocks noChangeAspect="1" noChangeArrowheads="1"/>
-                                          </pic:cNvPicPr>
-                                        </pic:nvPicPr>
-                                        <pic:blipFill>
-                                          <a:blip r:embed="rId4">
-                                            <a:extLst>
-                                              <a:ext uri="{28A0092B-C50C-407E-A947-70E740481C1C}">
-                                                <a14:useLocalDpi xmlns:a14="http://schemas.microsoft.com/office/drawing/2010/main" val="0"/>
-                                              </a:ext>
-                                            </a:extLst>
-                                          </a:blip>
-                                          <a:srcRect/>
-                                          <a:stretch>
-                                            <a:fillRect/>
-                                          </a:stretch>
-                                        </pic:blipFill>
-                                        <pic:spPr bwMode="auto">
-                                          <a:xfrm>
-                                            <a:off x="0" y="0"/>
-                                            <a:ext cx="1013460" cy="144780"/>
-                                          </a:xfrm>
-                                          <a:prstGeom prst="rect">
-                                            <a:avLst/>
-                                          </a:prstGeom>
-                                          <a:noFill/>
-                                          <a:ln>
-                                            <a:noFill/>
-                                          </a:ln>
-                                        </pic:spPr>
-                                      </pic:pic>
-                                    </a:graphicData>
-                                  </a:graphic>
-                                </wp:inline>
-                              </w:drawing>
-                            </w:r>
-                          </w:p>
-                        </w:txbxContent>
-                      </v:textbox>
-                    </v:rect>
-                    <v:rect id="Rectangle 6" o:spid="_x0000_s1034" style="position:absolute;left:36317;top:1725;width:17551;height:2495;visibility:visible;mso-wrap-style:square;v-text-anchor:middle" o:gfxdata="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" fillcolor="#e97132 [3205]" strokecolor="#250f04 [485]" strokeweight="1pt">
-                      <v:textbox>
-                        <w:txbxContent>
-                          <w:p>
-                            <w:pPr>
-                              <w:jc w:val="center"/>
-                            </w:pPr>
-                            <w:r>
-                              <w:t>Fully Connected Layer</w:t>
-                            </w:r>
                           </w:p>
                         </w:txbxContent>
                       </v:textbox>
                     </v:rect>
                   </v:group>
-                  <v:group id="Group 38" o:spid="_x0000_s1035" style="position:absolute;width:65282;height:48806" coordsize="65282,48806" o:gfxdata="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">
+                  <v:rect id="Rectangle 6" o:spid="_x0000_s1031" style="position:absolute;left:18201;width:17552;height:2495;visibility:visible;mso-wrap-style:square;v-text-anchor:middle" o:gfxdata="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" fillcolor="#196b24 [3206]" strokecolor="#030f05 [486]" strokeweight="1pt">
+                    <v:textbox>
+                      <w:txbxContent>
+                        <w:p>
+                          <w:pPr>
+                            <w:jc w:val="center"/>
+                          </w:pPr>
+                          <w:r>
+                            <w:t>Reshaping</w:t>
+                          </w:r>
+                        </w:p>
+                      </w:txbxContent>
+                    </v:textbox>
+                  </v:rect>
+                  <v:rect id="Rectangle 2" o:spid="_x0000_s1032" style="position:absolute;left:18201;top:3105;width:17507;height:2756;visibility:visible;mso-wrap-style:square;v-text-anchor:middle" o:gfxdata="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" fillcolor="#77206d [2408]" strokecolor="#030e13 [484]" strokeweight="1pt">
+                    <v:textbox>
+                      <w:txbxContent>
+                        <w:p>
+                          <w:pPr>
+                            <w:jc w:val="center"/>
+                          </w:pPr>
+                          <w:r>
+                            <w:t xml:space="preserve">2D Convolution + </w:t>
+                          </w:r>
+                          <w:proofErr w:type="spellStart"/>
+                          <w:r>
+                            <w:t>ReLU</w:t>
+                          </w:r>
+                          <w:proofErr w:type="spellEnd"/>
+                          <w:r>
+                            <w:rPr>
+                              <w:noProof/>
+                            </w:rPr>
+                            <w:drawing>
+                              <wp:inline distT="0" distB="0" distL="0" distR="0" wp14:anchorId="7C5C2408" wp14:editId="40AC7296">
+                                <wp:extent cx="1013460" cy="144780"/>
+                                <wp:effectExtent l="0" t="0" r="0" b="7620"/>
+                                <wp:docPr id="1949033292" name="Picture 9"/>
+                                <wp:cNvGraphicFramePr>
+                                  <a:graphicFrameLocks xmlns:a="http://schemas.openxmlformats.org/drawingml/2006/main" noChangeAspect="1"/>
+                                </wp:cNvGraphicFramePr>
+                                <a:graphic xmlns:a="http://schemas.openxmlformats.org/drawingml/2006/main">
+                                  <a:graphicData uri="http://schemas.openxmlformats.org/drawingml/2006/picture">
+                                    <pic:pic xmlns:pic="http://schemas.openxmlformats.org/drawingml/2006/picture">
+                                      <pic:nvPicPr>
+                                        <pic:cNvPr id="0" name="Picture 1"/>
+                                        <pic:cNvPicPr>
+                                          <a:picLocks noChangeAspect="1" noChangeArrowheads="1"/>
+                                        </pic:cNvPicPr>
+                                      </pic:nvPicPr>
+                                      <pic:blipFill>
+                                        <a:blip r:embed="rId4">
+                                          <a:extLst>
+                                            <a:ext uri="{28A0092B-C50C-407E-A947-70E740481C1C}">
+                                              <a14:useLocalDpi xmlns:a14="http://schemas.microsoft.com/office/drawing/2010/main" val="0"/>
+                                            </a:ext>
+                                          </a:extLst>
+                                        </a:blip>
+                                        <a:srcRect/>
+                                        <a:stretch>
+                                          <a:fillRect/>
+                                        </a:stretch>
+                                      </pic:blipFill>
+                                      <pic:spPr bwMode="auto">
+                                        <a:xfrm>
+                                          <a:off x="0" y="0"/>
+                                          <a:ext cx="1013460" cy="144780"/>
+                                        </a:xfrm>
+                                        <a:prstGeom prst="rect">
+                                          <a:avLst/>
+                                        </a:prstGeom>
+                                        <a:noFill/>
+                                        <a:ln>
+                                          <a:noFill/>
+                                        </a:ln>
+                                      </pic:spPr>
+                                    </pic:pic>
+                                  </a:graphicData>
+                                </a:graphic>
+                              </wp:inline>
+                            </w:drawing>
+                          </w:r>
+                        </w:p>
+                      </w:txbxContent>
+                    </v:textbox>
+                  </v:rect>
+                  <v:rect id="Rectangle 6" o:spid="_x0000_s1033" style="position:absolute;left:36317;top:1725;width:17551;height:2495;visibility:visible;mso-wrap-style:square;v-text-anchor:middle" o:gfxdata="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" fillcolor="#e97132 [3205]" strokecolor="#250f04 [485]" strokeweight="1pt">
+                    <v:textbox>
+                      <w:txbxContent>
+                        <w:p>
+                          <w:pPr>
+                            <w:jc w:val="center"/>
+                          </w:pPr>
+                          <w:r>
+                            <w:t>Fully Connected Layer</w:t>
+                          </w:r>
+                        </w:p>
+                      </w:txbxContent>
+                    </v:textbox>
+                  </v:rect>
+                </v:group>
+                <v:group id="Group 1" o:spid="_x0000_s1034" style="position:absolute;width:85742;height:48806" coordsize="85742,48806" o:gfxdata="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">
+                  <v:group id="Group 38" o:spid="_x0000_s1035" style="position:absolute;left:3202;width:65282;height:48806" coordsize="65282,48806" o:gfxdata="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">
                     <v:group id="Group 35" o:spid="_x0000_s1036" style="position:absolute;width:48814;height:48806" coordsize="48817,48811" o:gfxdata="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">
                       <v:group id="Group 33" o:spid="_x0000_s1037" style="position:absolute;top:2242;width:43544;height:46569" coordsize="43544,46568" o:gfxdata="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">
                         <v:group id="Group 21" o:spid="_x0000_s1038" style="position:absolute;width:9633;height:46568" coordsize="9633,46568" o:gfxdata="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">
@@ -2481,14 +2474,7 @@
                                       <w:sz w:val="16"/>
                                       <w:szCs w:val="16"/>
                                     </w:rPr>
-                                    <w:t xml:space="preserve">32 x </w:t>
-                                  </w:r>
-                                  <w:r>
-                                    <w:rPr>
-                                      <w:sz w:val="16"/>
-                                      <w:szCs w:val="16"/>
-                                    </w:rPr>
-                                    <w:t>256</w:t>
+                                    <w:t>32 x 256</w:t>
                                   </w:r>
                                 </w:p>
                                 <w:p>
@@ -2750,45 +2736,44 @@
                       </v:shape>
                     </v:group>
                   </v:group>
+                  <v:shapetype id="_x0000_t75" coordsize="21600,21600" o:spt="75" o:preferrelative="t" path="m@4@5l@4@11@9@11@9@5xe" filled="f" stroked="f">
+                    <v:stroke joinstyle="miter"/>
+                    <v:formulas>
+                      <v:f eqn="if lineDrawn pixelLineWidth 0"/>
+                      <v:f eqn="sum @0 1 0"/>
+                      <v:f eqn="sum 0 0 @1"/>
+                      <v:f eqn="prod @2 1 2"/>
+                      <v:f eqn="prod @3 21600 pixelWidth"/>
+                      <v:f eqn="prod @3 21600 pixelHeight"/>
+                      <v:f eqn="sum @0 0 1"/>
+                      <v:f eqn="prod @6 1 2"/>
+                      <v:f eqn="prod @7 21600 pixelWidth"/>
+                      <v:f eqn="sum @8 21600 0"/>
+                      <v:f eqn="prod @7 21600 pixelHeight"/>
+                      <v:f eqn="sum @10 21600 0"/>
+                    </v:formulas>
+                    <v:path o:extrusionok="f" gradientshapeok="t" o:connecttype="rect"/>
+                    <o:lock v:ext="edit" aspectratio="t"/>
+                  </v:shapetype>
+                  <v:shape id="Picture 43" o:spid="_x0000_s1084" type="#_x0000_t75" style="position:absolute;left:258;top:6814;width:3017;height:3017;visibility:visible;mso-wrap-style:square" o:gfxdata="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">
+                    <v:imagedata r:id="rId11" o:title=""/>
+                  </v:shape>
+                  <v:shape id="Picture 42" o:spid="_x0000_s1085" type="#_x0000_t75" style="position:absolute;left:70305;top:9834;width:15437;height:15436;visibility:visible;mso-wrap-style:square" o:gfxdata="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">
+                    <v:imagedata r:id="rId12" o:title=""/>
+                  </v:shape>
+                  <v:shape id="Picture 44" o:spid="_x0000_s1086" type="#_x0000_t75" style="position:absolute;left:172;top:14319;width:3016;height:3017;visibility:visible;mso-wrap-style:square" o:gfxdata="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">
+                    <v:imagedata r:id="rId13" o:title=""/>
+                  </v:shape>
+                  <v:shape id="Picture 45" o:spid="_x0000_s1087" type="#_x0000_t75" style="position:absolute;left:86;top:21652;width:3016;height:3016;visibility:visible;mso-wrap-style:square" o:gfxdata="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">
+                    <v:imagedata r:id="rId14" o:title=""/>
+                  </v:shape>
+                  <v:shape id="Picture 47" o:spid="_x0000_s1088" type="#_x0000_t75" style="position:absolute;left:86;top:36576;width:3016;height:3016;visibility:visible;mso-wrap-style:square" o:gfxdata="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">
+                    <v:imagedata r:id="rId15" o:title=""/>
+                  </v:shape>
+                  <v:shape id="Picture 46" o:spid="_x0000_s1089" type="#_x0000_t75" style="position:absolute;top:28812;width:3016;height:3016;visibility:visible;mso-wrap-style:square" o:gfxdata="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">
+                    <v:imagedata r:id="rId16" o:title=""/>
+                  </v:shape>
                 </v:group>
-                <v:shapetype id="_x0000_t75" coordsize="21600,21600" o:spt="75" o:preferrelative="t" path="m@4@5l@4@11@9@11@9@5xe" filled="f" stroked="f">
-                  <v:stroke joinstyle="miter"/>
-                  <v:formulas>
-                    <v:f eqn="if lineDrawn pixelLineWidth 0"/>
-                    <v:f eqn="sum @0 1 0"/>
-                    <v:f eqn="sum 0 0 @1"/>
-                    <v:f eqn="prod @2 1 2"/>
-                    <v:f eqn="prod @3 21600 pixelWidth"/>
-                    <v:f eqn="prod @3 21600 pixelHeight"/>
-                    <v:f eqn="sum @0 0 1"/>
-                    <v:f eqn="prod @6 1 2"/>
-                    <v:f eqn="prod @7 21600 pixelWidth"/>
-                    <v:f eqn="sum @8 21600 0"/>
-                    <v:f eqn="prod @7 21600 pixelHeight"/>
-                    <v:f eqn="sum @10 21600 0"/>
-                  </v:formulas>
-                  <v:path o:extrusionok="f" gradientshapeok="t" o:connecttype="rect"/>
-                  <o:lock v:ext="edit" aspectratio="t"/>
-                </v:shapetype>
-                <v:shape id="Picture 43" o:spid="_x0000_s1084" type="#_x0000_t75" style="position:absolute;left:258;top:6814;width:3017;height:3017;visibility:visible;mso-wrap-style:square" o:gfxdata="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">
-                  <v:imagedata r:id="rId11" o:title=""/>
-                </v:shape>
-                <v:shape id="Picture 42" o:spid="_x0000_s1085" type="#_x0000_t75" style="position:absolute;left:70305;top:9834;width:15437;height:15436;visibility:visible;mso-wrap-style:square" o:gfxdata="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">
-                  <v:imagedata r:id="rId12" o:title=""/>
-                </v:shape>
-                <v:shape id="Picture 44" o:spid="_x0000_s1086" type="#_x0000_t75" style="position:absolute;left:172;top:14319;width:3016;height:3017;visibility:visible;mso-wrap-style:square" o:gfxdata="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">
-                  <v:imagedata r:id="rId13" o:title=""/>
-                </v:shape>
-                <v:shape id="Picture 45" o:spid="_x0000_s1087" type="#_x0000_t75" style="position:absolute;left:86;top:21652;width:3016;height:3016;visibility:visible;mso-wrap-style:square" o:gfxdata="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">
-                  <v:imagedata r:id="rId14" o:title=""/>
-                </v:shape>
-                <v:shape id="Picture 47" o:spid="_x0000_s1088" type="#_x0000_t75" style="position:absolute;left:86;top:36576;width:3016;height:3016;visibility:visible;mso-wrap-style:square" o:gfxdata="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">
-                  <v:imagedata r:id="rId15" o:title=""/>
-                </v:shape>
-                <v:shape id="Picture 46" o:spid="_x0000_s1089" type="#_x0000_t75" style="position:absolute;top:28812;width:3016;height:3016;visibility:visible;mso-wrap-style:square" o:gfxdata="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">
-                  <v:imagedata r:id="rId16" o:title=""/>
-                </v:shape>
-                <w10:wrap anchorx="margin"/>
               </v:group>
             </w:pict>
           </mc:Fallback>
